--- a/lab3/otchet.docx
+++ b/lab3/otchet.docx
@@ -1566,8 +1566,6 @@
         </w:rPr>
         <w:t>тосфена». Его суть в последова</w:t>
       </w:r>
-      <w:bookmarkStart w:id="0" w:name="_GoBack"/>
-      <w:bookmarkEnd w:id="0"/>
       <w:r>
         <w:rPr>
           <w:rFonts w:ascii="Times New Roman" w:eastAsia="Calibri" w:hAnsi="Times New Roman" w:cs="Times New Roman"/>
@@ -2562,8 +2560,10 @@
           <w:sz w:val="28"/>
           <w:szCs w:val="28"/>
         </w:rPr>
-        <w:t>577</w:t>
-      </w:r>
+        <w:t>433</w:t>
+      </w:r>
+      <w:bookmarkStart w:id="0" w:name="_GoBack"/>
+      <w:bookmarkEnd w:id="0"/>
       <w:r>
         <w:rPr>
           <w:rFonts w:ascii="Times New Roman" w:hAnsi="Times New Roman" w:cs="Times New Roman"/>
@@ -2591,7 +2591,6 @@
           <w:sz w:val="28"/>
           <w:szCs w:val="28"/>
           <w:shd w:val="clear" w:color="auto" w:fill="FFFFFF"/>
-          <w:lang w:val="en-US"/>
         </w:rPr>
       </w:pPr>
       <w:r>
@@ -2602,7 +2601,6 @@
           <w:sz w:val="28"/>
           <w:szCs w:val="28"/>
           <w:shd w:val="clear" w:color="auto" w:fill="FFFFFF"/>
-          <w:lang w:val="en-US"/>
         </w:rPr>
         <w:t>433</w:t>
       </w:r>
@@ -2684,7 +2682,6 @@
           <w:sz w:val="28"/>
           <w:szCs w:val="28"/>
           <w:shd w:val="clear" w:color="auto" w:fill="FFFFFF"/>
-          <w:lang w:val="en-US"/>
         </w:rPr>
         <w:t>71,3257629</w:t>
       </w:r>
@@ -2742,7 +2739,6 @@
           <w:rFonts w:ascii="Times New Roman" w:hAnsi="Times New Roman" w:cs="Times New Roman"/>
           <w:sz w:val="28"/>
           <w:szCs w:val="28"/>
-          <w:lang w:val="en-US"/>
         </w:rPr>
         <w:t>399</w:t>
       </w:r>
@@ -3248,7 +3244,6 @@
           <w:b/>
           <w:sz w:val="28"/>
           <w:szCs w:val="28"/>
-          <w:lang w:val="en-US"/>
         </w:rPr>
         <w:t>433</w:t>
       </w:r>
@@ -3271,15 +3266,13 @@
           <w:rFonts w:ascii="Times New Roman" w:hAnsi="Times New Roman" w:cs="Times New Roman"/>
           <w:sz w:val="28"/>
           <w:szCs w:val="28"/>
-          <w:lang w:val="en-US"/>
-        </w:rPr>
-      </w:pPr>
-      <w:r>
-        <w:rPr>
-          <w:rFonts w:ascii="Times New Roman" w:hAnsi="Times New Roman" w:cs="Times New Roman"/>
-          <w:sz w:val="28"/>
-          <w:szCs w:val="28"/>
-          <w:lang w:val="en-US"/>
+        </w:rPr>
+      </w:pPr>
+      <w:r>
+        <w:rPr>
+          <w:rFonts w:ascii="Times New Roman" w:hAnsi="Times New Roman" w:cs="Times New Roman"/>
+          <w:sz w:val="28"/>
+          <w:szCs w:val="28"/>
         </w:rPr>
         <w:t>399=3*7*19;</w:t>
       </w:r>
@@ -3300,7 +3293,6 @@
           <w:rFonts w:ascii="Times New Roman" w:hAnsi="Times New Roman" w:cs="Times New Roman"/>
           <w:sz w:val="28"/>
           <w:szCs w:val="28"/>
-          <w:lang w:val="en-US"/>
         </w:rPr>
         <w:t>433=1*433;</w:t>
       </w:r>
@@ -3331,7 +3323,6 @@
           <w:rFonts w:ascii="Times New Roman" w:hAnsi="Times New Roman" w:cs="Times New Roman"/>
           <w:sz w:val="28"/>
           <w:szCs w:val="28"/>
-          <w:lang w:val="en-US"/>
         </w:rPr>
         <w:t>399</w:t>
       </w:r>
@@ -3348,7 +3339,6 @@
           <w:rFonts w:ascii="Times New Roman" w:hAnsi="Times New Roman" w:cs="Times New Roman"/>
           <w:sz w:val="28"/>
           <w:szCs w:val="28"/>
-          <w:lang w:val="en-US"/>
         </w:rPr>
         <w:t>433</w:t>
       </w:r>
